--- a/documents_prepared/Conference Papers/ReproducibleDataCollectionForRepeatableDataScience/cise abstract.docx
+++ b/documents_prepared/Conference Papers/ReproducibleDataCollectionForRepeatableDataScience/cise abstract.docx
@@ -25,13 +25,29 @@
           <w:b/>
           <w:lang w:val="en-US"/>
         </w:rPr>
-        <w:t xml:space="preserve">“DataDeps.jl: </w:t>
-      </w:r>
+        <w:t>“</w:t>
+      </w:r>
+      <w:proofErr w:type="spellStart"/>
       <w:r>
         <w:rPr>
           <w:b/>
           <w:lang w:val="en-US"/>
         </w:rPr>
+        <w:t>DataDeps.jl</w:t>
+      </w:r>
+      <w:proofErr w:type="spellEnd"/>
+      <w:r>
+        <w:rPr>
+          <w:b/>
+          <w:lang w:val="en-US"/>
+        </w:rPr>
+        <w:t xml:space="preserve">: </w:t>
+      </w:r>
+      <w:r>
+        <w:rPr>
+          <w:b/>
+          <w:lang w:val="en-US"/>
+        </w:rPr>
         <w:t xml:space="preserve">Automatic </w:t>
       </w:r>
       <w:r>
@@ -53,14 +69,7 @@
           <w:b/>
           <w:lang w:val="en-US"/>
         </w:rPr>
-        <w:t xml:space="preserve">Data </w:t>
-      </w:r>
-      <w:r>
-        <w:rPr>
-          <w:b/>
-          <w:lang w:val="en-US"/>
-        </w:rPr>
-        <w:t>Science</w:t>
+        <w:t>Data Science</w:t>
       </w:r>
       <w:r>
         <w:rPr>
@@ -132,7 +141,21 @@
         <w:rPr>
           <w:lang w:val="en-US"/>
         </w:rPr>
-        <w:t xml:space="preserve"> Instead dependencies on data are managed either by adhoc solutions, or far more commonly via manual methods.</w:t>
+        <w:t xml:space="preserve"> Instead dependencies on data are managed either by </w:t>
+      </w:r>
+      <w:proofErr w:type="spellStart"/>
+      <w:r>
+        <w:rPr>
+          <w:lang w:val="en-US"/>
+        </w:rPr>
+        <w:t>adhoc</w:t>
+      </w:r>
+      <w:proofErr w:type="spellEnd"/>
+      <w:r>
+        <w:rPr>
+          <w:lang w:val="en-US"/>
+        </w:rPr>
+        <w:t xml:space="preserve"> solutions, or far more commonly via manual methods.</w:t>
       </w:r>
       <w:r>
         <w:rPr>
@@ -144,10 +167,159 @@
         <w:rPr>
           <w:lang w:val="en-US"/>
         </w:rPr>
-        <w:t>cvcvcv</w:t>
+        <w:t>This manual data management involves p</w:t>
       </w:r>
       <w:bookmarkStart w:id="0" w:name="_GoBack"/>
+      <w:r>
+        <w:rPr>
+          <w:lang w:val="en-US"/>
+        </w:rPr>
+        <w:t>l</w:t>
+      </w:r>
       <w:bookmarkEnd w:id="0"/>
+      <w:r>
+        <w:rPr>
+          <w:lang w:val="en-US"/>
+        </w:rPr>
+        <w:t xml:space="preserve">acing instructions in a readme to for example: download a file from a site, extract it either to a particular location, </w:t>
+      </w:r>
+      <w:r>
+        <w:rPr>
+          <w:lang w:val="en-US"/>
+        </w:rPr>
+        <w:t xml:space="preserve">and/or reconfigure the </w:t>
+      </w:r>
+      <w:r>
+        <w:rPr>
+          <w:lang w:val="en-US"/>
+        </w:rPr>
+        <w:t>script</w:t>
+      </w:r>
+      <w:r>
+        <w:rPr>
+          <w:lang w:val="en-US"/>
+        </w:rPr>
+        <w:t xml:space="preserve"> to reference its location</w:t>
+      </w:r>
+      <w:r>
+        <w:rPr>
+          <w:lang w:val="en-US"/>
+        </w:rPr>
+        <w:t>.</w:t>
+      </w:r>
+      <w:r>
+        <w:rPr>
+          <w:lang w:val="en-US"/>
+        </w:rPr>
+        <w:br/>
+        <w:t>This manual process introduces opportunities for mistakes, and prevents fully automated testing.</w:t>
+      </w:r>
+    </w:p>
+    <w:p>
+      <w:pPr>
+        <w:rPr>
+          <w:lang w:val="en-US"/>
+        </w:rPr>
+      </w:pPr>
+      <w:r>
+        <w:rPr>
+          <w:lang w:val="en-US"/>
+        </w:rPr>
+        <w:t xml:space="preserve">This paper highlights the need for fully automated data dependency setup, and discussed out solution: the </w:t>
+      </w:r>
+      <w:proofErr w:type="spellStart"/>
+      <w:r>
+        <w:rPr>
+          <w:lang w:val="en-US"/>
+        </w:rPr>
+        <w:t>DataDeps</w:t>
+      </w:r>
+      <w:proofErr w:type="spellEnd"/>
+      <w:r>
+        <w:rPr>
+          <w:lang w:val="en-US"/>
+        </w:rPr>
+        <w:t xml:space="preserve"> package for the </w:t>
+      </w:r>
+      <w:proofErr w:type="spellStart"/>
+      <w:proofErr w:type="gramStart"/>
+      <w:r>
+        <w:rPr>
+          <w:lang w:val="en-US"/>
+        </w:rPr>
+        <w:t>julia</w:t>
+      </w:r>
+      <w:proofErr w:type="spellEnd"/>
+      <w:proofErr w:type="gramEnd"/>
+      <w:r>
+        <w:rPr>
+          <w:lang w:val="en-US"/>
+        </w:rPr>
+        <w:t xml:space="preserve"> programming language.</w:t>
+      </w:r>
+    </w:p>
+    <w:p>
+      <w:pPr>
+        <w:rPr>
+          <w:lang w:val="en-US"/>
+        </w:rPr>
+      </w:pPr>
+      <w:r>
+        <w:rPr>
+          <w:lang w:val="en-US"/>
+        </w:rPr>
+        <w:t xml:space="preserve">Julia is a relatively new programming language for technical computing. It </w:t>
+      </w:r>
+      <w:r>
+        <w:rPr>
+          <w:lang w:val="en-US"/>
+        </w:rPr>
+        <w:t xml:space="preserve">has had rapid </w:t>
+      </w:r>
+      <w:r>
+        <w:rPr>
+          <w:lang w:val="en-US"/>
+        </w:rPr>
+        <w:t xml:space="preserve">uptake in the scientific computing and data science </w:t>
+      </w:r>
+      <w:r>
+        <w:rPr>
+          <w:lang w:val="en-US"/>
+        </w:rPr>
+        <w:t>communities</w:t>
+      </w:r>
+      <w:r>
+        <w:rPr>
+          <w:lang w:val="en-US"/>
+        </w:rPr>
+        <w:t xml:space="preserve">. It has a strong culture of automated testing, with the ubiquitous use of automatic continuous integration tests </w:t>
+      </w:r>
+      <w:r>
+        <w:rPr>
+          <w:lang w:val="en-US"/>
+        </w:rPr>
+        <w:t xml:space="preserve">(via Travis CI and App </w:t>
+      </w:r>
+      <w:proofErr w:type="spellStart"/>
+      <w:r>
+        <w:rPr>
+          <w:lang w:val="en-US"/>
+        </w:rPr>
+        <w:t>Veyor</w:t>
+      </w:r>
+      <w:proofErr w:type="spellEnd"/>
+      <w:r>
+        <w:rPr>
+          <w:lang w:val="en-US"/>
+        </w:rPr>
+        <w:t xml:space="preserve">) </w:t>
+      </w:r>
+      <w:r>
+        <w:rPr>
+          <w:lang w:val="en-US"/>
+        </w:rPr>
+        <w:t xml:space="preserve">on all newly created packages/projects. </w:t>
+      </w:r>
     </w:p>
     <w:sectPr>
       <w:pgSz w:w="11906" w:h="16838"/>
